--- a/Git相关.docx
+++ b/Git相关.docx
@@ -14,7 +14,7 @@
           <w:rFonts w:hint="eastAsia"/>
           <w:lang w:val="en-US" w:eastAsia="zh-CN"/>
         </w:rPr>
-        <w:t>Git测试</w:t>
+        <w:t>Git测试123</w:t>
       </w:r>
     </w:p>
     <w:p>
@@ -31,9 +31,9 @@
         </w:rPr>
         <w:drawing>
           <wp:inline distT="0" distB="0" distL="114300" distR="114300">
-            <wp:extent cx="5266690" cy="4765040"/>
-            <wp:effectExtent l="0" t="0" r="0" b="16510"/>
-            <wp:docPr id="1" name="图片 1" descr="fangxiangpan_1"/>
+            <wp:extent cx="5265420" cy="2955925"/>
+            <wp:effectExtent l="0" t="0" r="11430" b="15875"/>
+            <wp:docPr id="1" name="图片 1" descr="1"/>
             <wp:cNvGraphicFramePr>
               <a:graphicFrameLocks xmlns:a="http://schemas.openxmlformats.org/drawingml/2006/main" noChangeAspect="1"/>
             </wp:cNvGraphicFramePr>
@@ -41,7 +41,7 @@
               <a:graphicData uri="http://schemas.openxmlformats.org/drawingml/2006/picture">
                 <pic:pic xmlns:pic="http://schemas.openxmlformats.org/drawingml/2006/picture">
                   <pic:nvPicPr>
-                    <pic:cNvPr id="1" name="图片 1" descr="fangxiangpan_1"/>
+                    <pic:cNvPr id="1" name="图片 1" descr="1"/>
                     <pic:cNvPicPr>
                       <a:picLocks noChangeAspect="1"/>
                     </pic:cNvPicPr>
@@ -55,7 +55,7 @@
                   <pic:spPr>
                     <a:xfrm>
                       <a:off x="0" y="0"/>
-                      <a:ext cx="5266690" cy="4765040"/>
+                      <a:ext cx="5265420" cy="2955925"/>
                     </a:xfrm>
                     <a:prstGeom prst="rect">
                       <a:avLst/>
@@ -67,6 +67,14 @@
           </wp:inline>
         </w:drawing>
       </w:r>
+    </w:p>
+    <w:p>
+      <w:pPr>
+        <w:rPr>
+          <w:rFonts w:hint="default"/>
+          <w:lang w:val="en-US" w:eastAsia="zh-CN"/>
+        </w:rPr>
+      </w:pPr>
       <w:bookmarkStart w:id="0" w:name="_GoBack"/>
       <w:bookmarkEnd w:id="0"/>
     </w:p>

--- a/Git相关.docx
+++ b/Git相关.docx
@@ -2,21 +2,6 @@
 <file path=word/document.xml><?xml version="1.0" encoding="utf-8"?>
 <w:document xmlns:wpc="http://schemas.microsoft.com/office/word/2010/wordprocessingCanvas" xmlns:mc="http://schemas.openxmlformats.org/markup-compatibility/2006" xmlns:o="urn:schemas-microsoft-com:office:office" xmlns:r="http://schemas.openxmlformats.org/officeDocument/2006/relationships" xmlns:m="http://schemas.openxmlformats.org/officeDocument/2006/math" xmlns:v="urn:schemas-microsoft-com:vml" xmlns:wp14="http://schemas.microsoft.com/office/word/2010/wordprocessingDrawing" xmlns:wp="http://schemas.openxmlformats.org/drawingml/2006/wordprocessingDrawing" xmlns:w="http://schemas.openxmlformats.org/wordprocessingml/2006/main" xmlns:w14="http://schemas.microsoft.com/office/word/2010/wordml" xmlns:w10="urn:schemas-microsoft-com:office:word" xmlns:w15="http://schemas.microsoft.com/office/word/2012/wordml" xmlns:wpg="http://schemas.microsoft.com/office/word/2010/wordprocessingGroup" xmlns:wpi="http://schemas.microsoft.com/office/word/2010/wordprocessingInk" xmlns:wne="http://schemas.microsoft.com/office/word/2006/wordml" xmlns:wps="http://schemas.microsoft.com/office/word/2010/wordprocessingShape" xmlns:wpsCustomData="http://www.wps.cn/officeDocument/2013/wpsCustomData" mc:Ignorable="w14 w15 wp14">
   <w:body>
-    <w:p>
-      <w:pPr>
-        <w:rPr>
-          <w:rFonts w:hint="eastAsia"/>
-          <w:lang w:val="en-US" w:eastAsia="zh-CN"/>
-        </w:rPr>
-      </w:pPr>
-      <w:r>
-        <w:rPr>
-          <w:rFonts w:hint="eastAsia"/>
-          <w:lang w:val="en-US" w:eastAsia="zh-CN"/>
-        </w:rPr>
-        <w:t>Git测试123</w:t>
-      </w:r>
-    </w:p>
     <w:p>
       <w:pPr>
         <w:rPr>
@@ -26,47 +11,13 @@
       </w:pPr>
       <w:r>
         <w:rPr>
-          <w:rFonts w:hint="default"/>
+          <w:rFonts w:hint="eastAsia"/>
           <w:lang w:val="en-US" w:eastAsia="zh-CN"/>
         </w:rPr>
-        <w:drawing>
-          <wp:inline distT="0" distB="0" distL="114300" distR="114300">
-            <wp:extent cx="5265420" cy="2955925"/>
-            <wp:effectExtent l="0" t="0" r="11430" b="15875"/>
-            <wp:docPr id="1" name="图片 1" descr="1"/>
-            <wp:cNvGraphicFramePr>
-              <a:graphicFrameLocks xmlns:a="http://schemas.openxmlformats.org/drawingml/2006/main" noChangeAspect="1"/>
-            </wp:cNvGraphicFramePr>
-            <a:graphic xmlns:a="http://schemas.openxmlformats.org/drawingml/2006/main">
-              <a:graphicData uri="http://schemas.openxmlformats.org/drawingml/2006/picture">
-                <pic:pic xmlns:pic="http://schemas.openxmlformats.org/drawingml/2006/picture">
-                  <pic:nvPicPr>
-                    <pic:cNvPr id="1" name="图片 1" descr="1"/>
-                    <pic:cNvPicPr>
-                      <a:picLocks noChangeAspect="1"/>
-                    </pic:cNvPicPr>
-                  </pic:nvPicPr>
-                  <pic:blipFill>
-                    <a:blip r:embed="rId4"/>
-                    <a:stretch>
-                      <a:fillRect/>
-                    </a:stretch>
-                  </pic:blipFill>
-                  <pic:spPr>
-                    <a:xfrm>
-                      <a:off x="0" y="0"/>
-                      <a:ext cx="5265420" cy="2955925"/>
-                    </a:xfrm>
-                    <a:prstGeom prst="rect">
-                      <a:avLst/>
-                    </a:prstGeom>
-                  </pic:spPr>
-                </pic:pic>
-              </a:graphicData>
-            </a:graphic>
-          </wp:inline>
-        </w:drawing>
+        <w:t>Git测试11111111111111111111111111111111111111111111111111111111111111111111111111111111111111111111111111111111111111111111111</w:t>
       </w:r>
+      <w:bookmarkStart w:id="0" w:name="_GoBack"/>
+      <w:bookmarkEnd w:id="0"/>
     </w:p>
     <w:p>
       <w:pPr>
@@ -75,8 +26,6 @@
           <w:lang w:val="en-US" w:eastAsia="zh-CN"/>
         </w:rPr>
       </w:pPr>
-      <w:bookmarkStart w:id="0" w:name="_GoBack"/>
-      <w:bookmarkEnd w:id="0"/>
     </w:p>
     <w:sectPr>
       <w:pgSz w:w="11906" w:h="16838"/>
@@ -164,7 +113,7 @@
     <w:lsdException w:qFormat="1" w:unhideWhenUsed="0" w:uiPriority="0" w:semiHidden="0" w:name="Title"/>
     <w:lsdException w:unhideWhenUsed="0" w:uiPriority="0" w:semiHidden="0" w:name="Closing"/>
     <w:lsdException w:unhideWhenUsed="0" w:uiPriority="0" w:semiHidden="0" w:name="Signature"/>
-    <w:lsdException w:unhideWhenUsed="0" w:uiPriority="0" w:name="Default Paragraph Font"/>
+    <w:lsdException w:qFormat="1" w:unhideWhenUsed="0" w:uiPriority="0" w:name="Default Paragraph Font"/>
     <w:lsdException w:unhideWhenUsed="0" w:uiPriority="0" w:semiHidden="0" w:name="Body Text"/>
     <w:lsdException w:unhideWhenUsed="0" w:uiPriority="0" w:semiHidden="0" w:name="Body Text Indent"/>
     <w:lsdException w:unhideWhenUsed="0" w:uiPriority="0" w:semiHidden="0" w:name="List Continue"/>
@@ -367,6 +316,7 @@
   <w:style w:type="character" w:default="1" w:styleId="3">
     <w:name w:val="Default Paragraph Font"/>
     <w:semiHidden/>
+    <w:qFormat/>
     <w:uiPriority w:val="0"/>
   </w:style>
   <w:style w:type="table" w:default="1" w:styleId="2">
